--- a/public/template/templateBASTPeminjamanFix.docx
+++ b/public/template/templateBASTPeminjamanFix.docx
@@ -249,11 +249,19 @@
           <w:rFonts w:ascii="Courier New" w:hAnsi="Courier New" w:cs="Courier New"/>
           <w:b/>
         </w:rPr>
-        <w:t>/BAST BMN/XIX.TJS/</w:t>
-      </w:r>
-      <w:r>
-        <w:rPr>
-          <w:rFonts w:ascii="Courier New" w:hAnsi="Courier New" w:cs="Courier New"/>
+        <w:t>/BAST BMN/XIX.TJS</w:t>
+      </w:r>
+      <w:r>
+        <w:rPr>
+          <w:rFonts w:ascii="Courier New" w:hAnsi="Courier New" w:cs="Courier New"/>
+          <w:b/>
+        </w:rPr>
+        <w:t>/</w:t>
+      </w:r>
+      <w:r>
+        <w:rPr>
+          <w:rFonts w:ascii="Courier New" w:hAnsi="Courier New" w:cs="Courier New"/>
+          <w:b/>
         </w:rPr>
         <w:t>${</w:t>
       </w:r>
@@ -261,13 +269,22 @@
       <w:r>
         <w:rPr>
           <w:rFonts w:ascii="Courier New" w:hAnsi="Courier New" w:cs="Courier New"/>
+          <w:b/>
         </w:rPr>
         <w:t>bulan</w:t>
       </w:r>
+      <w:r>
+        <w:rPr>
+          <w:rFonts w:ascii="Courier New" w:hAnsi="Courier New" w:cs="Courier New"/>
+          <w:b/>
+        </w:rPr>
+        <w:t>Angka</w:t>
+      </w:r>
       <w:proofErr w:type="spellEnd"/>
       <w:r>
         <w:rPr>
           <w:rFonts w:ascii="Courier New" w:hAnsi="Courier New" w:cs="Courier New"/>
+          <w:b/>
         </w:rPr>
         <w:t>}</w:t>
       </w:r>
@@ -281,6 +298,7 @@
       <w:r>
         <w:rPr>
           <w:rFonts w:ascii="Courier New" w:hAnsi="Courier New" w:cs="Courier New"/>
+          <w:b/>
         </w:rPr>
         <w:t>${</w:t>
       </w:r>
@@ -288,13 +306,22 @@
       <w:r>
         <w:rPr>
           <w:rFonts w:ascii="Courier New" w:hAnsi="Courier New" w:cs="Courier New"/>
+          <w:b/>
         </w:rPr>
         <w:t>tahun</w:t>
       </w:r>
+      <w:r>
+        <w:rPr>
+          <w:rFonts w:ascii="Courier New" w:hAnsi="Courier New" w:cs="Courier New"/>
+          <w:b/>
+        </w:rPr>
+        <w:t>Angka</w:t>
+      </w:r>
       <w:proofErr w:type="spellEnd"/>
       <w:r>
         <w:rPr>
           <w:rFonts w:ascii="Courier New" w:hAnsi="Courier New" w:cs="Courier New"/>
+          <w:b/>
         </w:rPr>
         <w:t>}</w:t>
       </w:r>
@@ -352,8 +379,16 @@
       <w:r>
         <w:rPr>
           <w:rFonts w:ascii="Courier New" w:hAnsi="Courier New" w:cs="Courier New"/>
-        </w:rPr>
-        <w:t xml:space="preserve">${days} </w:t>
+          <w:b/>
+          <w:bCs/>
+        </w:rPr>
+        <w:t>${days}</w:t>
+      </w:r>
+      <w:r>
+        <w:rPr>
+          <w:rFonts w:ascii="Courier New" w:hAnsi="Courier New" w:cs="Courier New"/>
+        </w:rPr>
+        <w:t xml:space="preserve"> </w:t>
       </w:r>
       <w:proofErr w:type="spellStart"/>
       <w:r>
@@ -372,6 +407,8 @@
       <w:r>
         <w:rPr>
           <w:rFonts w:ascii="Courier New" w:hAnsi="Courier New" w:cs="Courier New"/>
+          <w:b/>
+          <w:bCs/>
         </w:rPr>
         <w:t>${</w:t>
       </w:r>
@@ -380,6 +417,8 @@
       <w:r>
         <w:rPr>
           <w:rFonts w:ascii="Courier New" w:hAnsi="Courier New" w:cs="Courier New"/>
+          <w:b/>
+          <w:bCs/>
         </w:rPr>
         <w:t>tanggal</w:t>
       </w:r>
@@ -387,8 +426,16 @@
       <w:r>
         <w:rPr>
           <w:rFonts w:ascii="Courier New" w:hAnsi="Courier New" w:cs="Courier New"/>
-        </w:rPr>
-        <w:t xml:space="preserve">} </w:t>
+          <w:b/>
+          <w:bCs/>
+        </w:rPr>
+        <w:t>}</w:t>
+      </w:r>
+      <w:r>
+        <w:rPr>
+          <w:rFonts w:ascii="Courier New" w:hAnsi="Courier New" w:cs="Courier New"/>
+        </w:rPr>
+        <w:t xml:space="preserve"> </w:t>
       </w:r>
       <w:r>
         <w:rPr>
@@ -415,6 +462,8 @@
       <w:r>
         <w:rPr>
           <w:rFonts w:ascii="Courier New" w:hAnsi="Courier New" w:cs="Courier New"/>
+          <w:b/>
+          <w:bCs/>
         </w:rPr>
         <w:t>${</w:t>
       </w:r>
@@ -422,6 +471,8 @@
       <w:r>
         <w:rPr>
           <w:rFonts w:ascii="Courier New" w:hAnsi="Courier New" w:cs="Courier New"/>
+          <w:b/>
+          <w:bCs/>
         </w:rPr>
         <w:t>bulan</w:t>
       </w:r>
@@ -429,6 +480,61 @@
       <w:r>
         <w:rPr>
           <w:rFonts w:ascii="Courier New" w:hAnsi="Courier New" w:cs="Courier New"/>
+          <w:b/>
+          <w:bCs/>
+        </w:rPr>
+        <w:t>}</w:t>
+      </w:r>
+      <w:r>
+        <w:rPr>
+          <w:rFonts w:ascii="Courier New" w:hAnsi="Courier New" w:cs="Courier New"/>
+        </w:rPr>
+        <w:t xml:space="preserve"> </w:t>
+      </w:r>
+      <w:r>
+        <w:rPr>
+          <w:rFonts w:ascii="Courier New" w:hAnsi="Courier New" w:cs="Courier New"/>
+          <w:b/>
+        </w:rPr>
+        <w:t xml:space="preserve"> </w:t>
+      </w:r>
+      <w:proofErr w:type="spellStart"/>
+      <w:r>
+        <w:rPr>
+          <w:rFonts w:ascii="Courier New" w:hAnsi="Courier New" w:cs="Courier New"/>
+        </w:rPr>
+        <w:t>Tahun</w:t>
+      </w:r>
+      <w:proofErr w:type="spellEnd"/>
+      <w:r>
+        <w:rPr>
+          <w:rFonts w:ascii="Courier New" w:hAnsi="Courier New" w:cs="Courier New"/>
+        </w:rPr>
+        <w:t xml:space="preserve"> </w:t>
+      </w:r>
+      <w:r>
+        <w:rPr>
+          <w:rFonts w:ascii="Courier New" w:hAnsi="Courier New" w:cs="Courier New"/>
+          <w:b/>
+          <w:bCs/>
+        </w:rPr>
+        <w:t>${</w:t>
+      </w:r>
+      <w:proofErr w:type="spellStart"/>
+      <w:r>
+        <w:rPr>
+          <w:rFonts w:ascii="Courier New" w:hAnsi="Courier New" w:cs="Courier New"/>
+          <w:b/>
+          <w:bCs/>
+        </w:rPr>
+        <w:t>tahun</w:t>
+      </w:r>
+      <w:proofErr w:type="spellEnd"/>
+      <w:r>
+        <w:rPr>
+          <w:rFonts w:ascii="Courier New" w:hAnsi="Courier New" w:cs="Courier New"/>
+          <w:b/>
+          <w:bCs/>
         </w:rPr>
         <w:t xml:space="preserve">} </w:t>
       </w:r>
@@ -436,74 +542,49 @@
         <w:rPr>
           <w:rFonts w:ascii="Courier New" w:hAnsi="Courier New" w:cs="Courier New"/>
           <w:b/>
-        </w:rPr>
-        <w:t xml:space="preserve"> </w:t>
+          <w:bCs/>
+        </w:rPr>
+        <w:t>(</w:t>
+      </w:r>
+      <w:r>
+        <w:rPr>
+          <w:rFonts w:ascii="Courier New" w:hAnsi="Courier New" w:cs="Courier New"/>
+          <w:b/>
+          <w:bCs/>
+        </w:rPr>
+        <w:t>${</w:t>
       </w:r>
       <w:proofErr w:type="spellStart"/>
       <w:r>
         <w:rPr>
           <w:rFonts w:ascii="Courier New" w:hAnsi="Courier New" w:cs="Courier New"/>
-        </w:rPr>
-        <w:t>Tahun</w:t>
+          <w:b/>
+          <w:bCs/>
+        </w:rPr>
+        <w:t>dateFull</w:t>
       </w:r>
       <w:proofErr w:type="spellEnd"/>
       <w:r>
         <w:rPr>
           <w:rFonts w:ascii="Courier New" w:hAnsi="Courier New" w:cs="Courier New"/>
-        </w:rPr>
-        <w:t xml:space="preserve"> </w:t>
-      </w:r>
-      <w:r>
-        <w:rPr>
-          <w:rFonts w:ascii="Courier New" w:hAnsi="Courier New" w:cs="Courier New"/>
-        </w:rPr>
-        <w:t>${</w:t>
-      </w:r>
-      <w:proofErr w:type="spellStart"/>
-      <w:r>
-        <w:rPr>
-          <w:rFonts w:ascii="Courier New" w:hAnsi="Courier New" w:cs="Courier New"/>
-        </w:rPr>
-        <w:t>tahun</w:t>
-      </w:r>
-      <w:proofErr w:type="spellEnd"/>
-      <w:r>
-        <w:rPr>
-          <w:rFonts w:ascii="Courier New" w:hAnsi="Courier New" w:cs="Courier New"/>
-        </w:rPr>
-        <w:t xml:space="preserve">} </w:t>
-      </w:r>
-      <w:r>
-        <w:rPr>
-          <w:rFonts w:ascii="Courier New" w:hAnsi="Courier New" w:cs="Courier New"/>
-        </w:rPr>
-        <w:t>(</w:t>
-      </w:r>
-      <w:r>
-        <w:rPr>
-          <w:rFonts w:ascii="Courier New" w:hAnsi="Courier New" w:cs="Courier New"/>
-        </w:rPr>
-        <w:t>${</w:t>
-      </w:r>
-      <w:proofErr w:type="spellStart"/>
-      <w:r>
-        <w:rPr>
-          <w:rFonts w:ascii="Courier New" w:hAnsi="Courier New" w:cs="Courier New"/>
-        </w:rPr>
-        <w:t>dateFull</w:t>
-      </w:r>
-      <w:proofErr w:type="spellEnd"/>
-      <w:r>
-        <w:rPr>
-          <w:rFonts w:ascii="Courier New" w:hAnsi="Courier New" w:cs="Courier New"/>
+          <w:b/>
+          <w:bCs/>
         </w:rPr>
         <w:t>}</w:t>
       </w:r>
       <w:r>
         <w:rPr>
           <w:rFonts w:ascii="Courier New" w:hAnsi="Courier New" w:cs="Courier New"/>
-        </w:rPr>
-        <w:t xml:space="preserve">), kami yang </w:t>
+          <w:b/>
+          <w:bCs/>
+        </w:rPr>
+        <w:t>)</w:t>
+      </w:r>
+      <w:r>
+        <w:rPr>
+          <w:rFonts w:ascii="Courier New" w:hAnsi="Courier New" w:cs="Courier New"/>
+        </w:rPr>
+        <w:t xml:space="preserve">, kami yang </w:t>
       </w:r>
       <w:proofErr w:type="spellStart"/>
       <w:r>

--- a/public/template/templateBASTPeminjamanFix.docx
+++ b/public/template/templateBASTPeminjamanFix.docx
@@ -244,87 +244,6 @@
         </w:rPr>
         <w:t>}</w:t>
       </w:r>
-      <w:r>
-        <w:rPr>
-          <w:rFonts w:ascii="Courier New" w:hAnsi="Courier New" w:cs="Courier New"/>
-          <w:b/>
-        </w:rPr>
-        <w:t>/BAST BMN/XIX.TJS</w:t>
-      </w:r>
-      <w:r>
-        <w:rPr>
-          <w:rFonts w:ascii="Courier New" w:hAnsi="Courier New" w:cs="Courier New"/>
-          <w:b/>
-        </w:rPr>
-        <w:t>/</w:t>
-      </w:r>
-      <w:r>
-        <w:rPr>
-          <w:rFonts w:ascii="Courier New" w:hAnsi="Courier New" w:cs="Courier New"/>
-          <w:b/>
-        </w:rPr>
-        <w:t>${</w:t>
-      </w:r>
-      <w:proofErr w:type="spellStart"/>
-      <w:r>
-        <w:rPr>
-          <w:rFonts w:ascii="Courier New" w:hAnsi="Courier New" w:cs="Courier New"/>
-          <w:b/>
-        </w:rPr>
-        <w:t>bulan</w:t>
-      </w:r>
-      <w:r>
-        <w:rPr>
-          <w:rFonts w:ascii="Courier New" w:hAnsi="Courier New" w:cs="Courier New"/>
-          <w:b/>
-        </w:rPr>
-        <w:t>Angka</w:t>
-      </w:r>
-      <w:proofErr w:type="spellEnd"/>
-      <w:r>
-        <w:rPr>
-          <w:rFonts w:ascii="Courier New" w:hAnsi="Courier New" w:cs="Courier New"/>
-          <w:b/>
-        </w:rPr>
-        <w:t>}</w:t>
-      </w:r>
-      <w:r>
-        <w:rPr>
-          <w:rFonts w:ascii="Courier New" w:hAnsi="Courier New" w:cs="Courier New"/>
-          <w:b/>
-        </w:rPr>
-        <w:t>/</w:t>
-      </w:r>
-      <w:r>
-        <w:rPr>
-          <w:rFonts w:ascii="Courier New" w:hAnsi="Courier New" w:cs="Courier New"/>
-          <w:b/>
-        </w:rPr>
-        <w:t>${</w:t>
-      </w:r>
-      <w:proofErr w:type="spellStart"/>
-      <w:r>
-        <w:rPr>
-          <w:rFonts w:ascii="Courier New" w:hAnsi="Courier New" w:cs="Courier New"/>
-          <w:b/>
-        </w:rPr>
-        <w:t>tahun</w:t>
-      </w:r>
-      <w:r>
-        <w:rPr>
-          <w:rFonts w:ascii="Courier New" w:hAnsi="Courier New" w:cs="Courier New"/>
-          <w:b/>
-        </w:rPr>
-        <w:t>Angka</w:t>
-      </w:r>
-      <w:proofErr w:type="spellEnd"/>
-      <w:r>
-        <w:rPr>
-          <w:rFonts w:ascii="Courier New" w:hAnsi="Courier New" w:cs="Courier New"/>
-          <w:b/>
-        </w:rPr>
-        <w:t>}</w:t>
-      </w:r>
     </w:p>
     <w:p>
       <w:pPr>
@@ -413,7 +332,6 @@
         <w:t>${</w:t>
       </w:r>
       <w:proofErr w:type="spellStart"/>
-      <w:proofErr w:type="gramStart"/>
       <w:r>
         <w:rPr>
           <w:rFonts w:ascii="Courier New" w:hAnsi="Courier New" w:cs="Courier New"/>
@@ -452,7 +370,6 @@
         <w:t>Bulan</w:t>
       </w:r>
       <w:proofErr w:type="spellEnd"/>
-      <w:proofErr w:type="gramEnd"/>
       <w:r>
         <w:rPr>
           <w:rFonts w:ascii="Courier New" w:hAnsi="Courier New" w:cs="Courier New"/>

--- a/public/template/templateBASTPeminjamanFix.docx
+++ b/public/template/templateBASTPeminjamanFix.docx
@@ -1390,103 +1390,21 @@
         <w:rPr>
           <w:rFonts w:ascii="Courier New" w:hAnsi="Courier New" w:cs="Courier New"/>
         </w:rPr>
-        <w:fldChar w:fldCharType="begin"/>
-      </w:r>
-      <w:r>
-        <w:rPr>
-          <w:rFonts w:ascii="Courier New" w:hAnsi="Courier New" w:cs="Courier New"/>
-        </w:rPr>
-        <w:instrText xml:space="preserve"> MERGEFIELD Uraian_Kondisi </w:instrText>
-      </w:r>
-      <w:r>
-        <w:rPr>
-          <w:rFonts w:ascii="Courier New" w:hAnsi="Courier New" w:cs="Courier New"/>
-        </w:rPr>
-        <w:fldChar w:fldCharType="separate"/>
-      </w:r>
-      <w:r>
-        <w:rPr>
-          <w:rFonts w:ascii="Courier New" w:hAnsi="Courier New" w:cs="Courier New"/>
-          <w:noProof/>
-        </w:rPr>
-        <w:t xml:space="preserve">Berita Acara Serah Terima ini dibuat asli dan ditandatangani oleh Pihak Pertama dan Pihak Kedua, serta belaku selama </w:t>
-      </w:r>
-      <w:r>
-        <w:rPr>
-          <w:rFonts w:ascii="Courier New" w:hAnsi="Courier New" w:cs="Courier New"/>
-          <w:noProof/>
-        </w:rPr>
-        <w:t>${duration}</w:t>
-      </w:r>
-      <w:r>
-        <w:rPr>
-          <w:rFonts w:ascii="Courier New" w:hAnsi="Courier New" w:cs="Courier New"/>
-          <w:noProof/>
-        </w:rPr>
-        <w:t xml:space="preserve"> hari sejak BAST ini dibuat sehingga Pihak Kedua berkewajiban untuk mengembalikan BMN tersebut sebelum tanggal </w:t>
-      </w:r>
-      <w:r>
-        <w:rPr>
-          <w:rFonts w:ascii="Courier New" w:hAnsi="Courier New" w:cs="Courier New"/>
-          <w:noProof/>
-        </w:rPr>
-        <w:t>${tanggalKembali}</w:t>
-      </w:r>
-      <w:r>
-        <w:rPr>
-          <w:rFonts w:ascii="Courier New" w:hAnsi="Courier New" w:cs="Courier New"/>
-          <w:noProof/>
-        </w:rPr>
-        <w:t>. Selama</w:t>
-      </w:r>
-      <w:r>
-        <w:rPr>
-          <w:rFonts w:ascii="Courier New" w:hAnsi="Courier New" w:cs="Courier New"/>
-          <w:noProof/>
-        </w:rPr>
-        <w:fldChar w:fldCharType="end"/>
-      </w:r>
-      <w:r>
-        <w:rPr>
-          <w:rFonts w:ascii="Courier New" w:hAnsi="Courier New" w:cs="Courier New"/>
-          <w:noProof/>
-        </w:rPr>
-        <w:t xml:space="preserve"> </w:t>
-      </w:r>
-      <w:r>
-        <w:rPr>
-          <w:rFonts w:ascii="Courier New" w:hAnsi="Courier New" w:cs="Courier New"/>
-          <w:noProof/>
-        </w:rPr>
-        <w:fldChar w:fldCharType="begin"/>
-      </w:r>
-      <w:r>
-        <w:rPr>
-          <w:rFonts w:ascii="Courier New" w:hAnsi="Courier New" w:cs="Courier New"/>
-          <w:noProof/>
-        </w:rPr>
-        <w:instrText xml:space="preserve"> MERGEFIELD Tambahan_Uraian </w:instrText>
-      </w:r>
-      <w:r>
-        <w:rPr>
-          <w:rFonts w:ascii="Courier New" w:hAnsi="Courier New" w:cs="Courier New"/>
-          <w:noProof/>
-        </w:rPr>
-        <w:fldChar w:fldCharType="separate"/>
-      </w:r>
-      <w:r>
-        <w:rPr>
-          <w:rFonts w:ascii="Courier New" w:hAnsi="Courier New" w:cs="Courier New"/>
-          <w:noProof/>
-        </w:rPr>
-        <w:t>Selama waktu penyerahan Pihak Kedua bertanggungjawab penuh atas BMN tersebut dan diketahui oleh Kepala Subbagian Umum dan TI, dan mempunyai kekuatan hukum yang sama pada kedua belah pihak.</w:t>
-      </w:r>
-      <w:r>
-        <w:rPr>
-          <w:rFonts w:ascii="Courier New" w:hAnsi="Courier New" w:cs="Courier New"/>
-          <w:noProof/>
-        </w:rPr>
-        <w:fldChar w:fldCharType="end"/>
+        <w:t>${</w:t>
+      </w:r>
+      <w:proofErr w:type="spellStart"/>
+      <w:r>
+        <w:rPr>
+          <w:rFonts w:ascii="Courier New" w:hAnsi="Courier New" w:cs="Courier New"/>
+        </w:rPr>
+        <w:t>deskripsi</w:t>
+      </w:r>
+      <w:proofErr w:type="spellEnd"/>
+      <w:r>
+        <w:rPr>
+          <w:rFonts w:ascii="Courier New" w:hAnsi="Courier New" w:cs="Courier New"/>
+        </w:rPr>
+        <w:t>}</w:t>
       </w:r>
     </w:p>
     <w:p>
